--- a/game_reviews/translations/6-fruits (Version 1).docx
+++ b/game_reviews/translations/6-fruits (Version 1).docx
@@ -8,18 +8,6 @@
       </w:pPr>
       <w:r>
         <w:t>Play 6 Fruits for Free - Retro-Style Slot Review</w:t>
-      </w:r>
-    </w:p>
-    <w:p>
-      <w:r/>
-      <w:r>
-        <w:rPr>
-          <w:b/>
-        </w:rPr>
-        <w:t>Meta description</w:t>
-      </w:r>
-      <w:r>
-        <w:t>: Play 6 Fruits for free and enjoy a retro-style slot game with simple and functional gameplay, 5 paylines, and solid payouts. Read our review for more information.</w:t>
       </w:r>
     </w:p>
     <w:p>
@@ -357,9 +345,18 @@
       <w:r/>
       <w:r>
         <w:rPr>
+          <w:b/>
+        </w:rPr>
+        <w:t>Play 6 Fruits for Free - Retro-Style Slot Review</w:t>
+      </w:r>
+    </w:p>
+    <w:p>
+      <w:r/>
+      <w:r>
+        <w:rPr>
           <w:i/>
         </w:rPr>
-        <w:t>Prompt: Create a cartoon-style feature image for 6 Fruits, featuring a happy Maya warrior with glasses. The feature image should be vibrant and colorful, featuring a cartoon-style Maya warrior wearing glasses and looking excitedly at the 6 Fruits slot game. The warrior should be holding a handful of fruits, including watermelons, plums, lemons, grapes, and cherries, indicating the symbols present in the game. The background should depict a retro-style casino, with neon lights and shiny slot machines. The image should have an overall fun and playful vibe.</w:t>
+        <w:t>Play 6 Fruits for free and enjoy a retro-style slot game with simple and functional gameplay, 5 paylines, and solid payouts. Read our review for more information.</w:t>
       </w:r>
     </w:p>
     <w:sectPr>

--- a/game_reviews/translations/6-fruits (Version 1).docx
+++ b/game_reviews/translations/6-fruits (Version 1).docx
@@ -8,6 +8,18 @@
       </w:pPr>
       <w:r>
         <w:t>Play 6 Fruits for Free - Retro-Style Slot Review</w:t>
+      </w:r>
+    </w:p>
+    <w:p>
+      <w:r/>
+      <w:r>
+        <w:rPr>
+          <w:b/>
+        </w:rPr>
+        <w:t>Meta description</w:t>
+      </w:r>
+      <w:r>
+        <w:t>: Play 6 Fruits for free and enjoy a retro-style slot game with simple and functional gameplay, 5 paylines, and solid payouts. Read our review for more information.</w:t>
       </w:r>
     </w:p>
     <w:p>
@@ -345,18 +357,9 @@
       <w:r/>
       <w:r>
         <w:rPr>
-          <w:b/>
-        </w:rPr>
-        <w:t>Play 6 Fruits for Free - Retro-Style Slot Review</w:t>
-      </w:r>
-    </w:p>
-    <w:p>
-      <w:r/>
-      <w:r>
-        <w:rPr>
           <w:i/>
         </w:rPr>
-        <w:t>Play 6 Fruits for free and enjoy a retro-style slot game with simple and functional gameplay, 5 paylines, and solid payouts. Read our review for more information.</w:t>
+        <w:t>Prompt: Create a cartoon-style feature image for 6 Fruits, featuring a happy Maya warrior with glasses. The feature image should be vibrant and colorful, featuring a cartoon-style Maya warrior wearing glasses and looking excitedly at the 6 Fruits slot game. The warrior should be holding a handful of fruits, including watermelons, plums, lemons, grapes, and cherries, indicating the symbols present in the game. The background should depict a retro-style casino, with neon lights and shiny slot machines. The image should have an overall fun and playful vibe.</w:t>
       </w:r>
     </w:p>
     <w:sectPr>
